--- a/To be done/形势与政策报告1.docx
+++ b/To be done/形势与政策报告1.docx
@@ -153,10 +153,10 @@
         <w:tblLook w:val="04A0" w:firstRow="1" w:lastRow="0" w:firstColumn="1" w:lastColumn="0" w:noHBand="0" w:noVBand="1"/>
       </w:tblPr>
       <w:tblGrid>
-        <w:gridCol w:w="1965"/>
-        <w:gridCol w:w="1979"/>
-        <w:gridCol w:w="1966"/>
-        <w:gridCol w:w="1966"/>
+        <w:gridCol w:w="1962"/>
+        <w:gridCol w:w="1976"/>
+        <w:gridCol w:w="1961"/>
+        <w:gridCol w:w="1977"/>
       </w:tblGrid>
       <w:tr>
         <w:tc>
@@ -166,9 +166,6 @@
           <w:p>
             <w:pPr>
               <w:jc w:val="center"/>
-              <w:rPr>
-                <w:rFonts w:hint="eastAsia"/>
-              </w:rPr>
             </w:pPr>
             <w:r>
               <w:rPr>
@@ -185,9 +182,6 @@
           <w:p>
             <w:pPr>
               <w:jc w:val="center"/>
-              <w:rPr>
-                <w:rFonts w:hint="eastAsia"/>
-              </w:rPr>
             </w:pPr>
             <w:r>
               <w:rPr>
@@ -204,9 +198,6 @@
           <w:p>
             <w:pPr>
               <w:jc w:val="center"/>
-              <w:rPr>
-                <w:rFonts w:hint="eastAsia"/>
-              </w:rPr>
             </w:pPr>
             <w:r>
               <w:rPr>
@@ -223,9 +214,6 @@
           <w:p>
             <w:pPr>
               <w:jc w:val="center"/>
-              <w:rPr>
-                <w:rFonts w:hint="eastAsia"/>
-              </w:rPr>
             </w:pPr>
             <w:r>
               <w:rPr>
@@ -244,9 +232,6 @@
           <w:p>
             <w:pPr>
               <w:jc w:val="center"/>
-              <w:rPr>
-                <w:rFonts w:hint="eastAsia"/>
-              </w:rPr>
             </w:pPr>
             <w:r>
               <w:rPr>
@@ -263,9 +248,6 @@
           <w:p>
             <w:pPr>
               <w:jc w:val="center"/>
-              <w:rPr>
-                <w:rFonts w:hint="eastAsia"/>
-              </w:rPr>
             </w:pPr>
             <w:r>
               <w:rPr>
@@ -282,9 +264,6 @@
           <w:p>
             <w:pPr>
               <w:jc w:val="center"/>
-              <w:rPr>
-                <w:rFonts w:hint="eastAsia"/>
-              </w:rPr>
             </w:pPr>
             <w:r>
               <w:rPr>
@@ -301,15 +280,21 @@
           <w:p>
             <w:pPr>
               <w:jc w:val="center"/>
-              <w:rPr>
-                <w:rFonts w:hint="eastAsia"/>
-              </w:rPr>
-            </w:pPr>
-            <w:r>
-              <w:rPr>
-                <w:rFonts w:hint="eastAsia"/>
-              </w:rPr>
-              <w:t>大二下</w:t>
+            </w:pPr>
+            <w:r>
+              <w:rPr>
+                <w:rFonts w:hint="eastAsia"/>
+              </w:rPr>
+              <w:t>2</w:t>
+            </w:r>
+            <w:r>
+              <w:t>023</w:t>
+            </w:r>
+            <w:r>
+              <w:rPr>
+                <w:rFonts w:hint="eastAsia"/>
+              </w:rPr>
+              <w:t>春季学期</w:t>
             </w:r>
           </w:p>
         </w:tc>
@@ -322,9 +307,6 @@
           <w:p>
             <w:pPr>
               <w:jc w:val="center"/>
-              <w:rPr>
-                <w:rFonts w:hint="eastAsia"/>
-              </w:rPr>
             </w:pPr>
             <w:r>
               <w:rPr>
@@ -341,9 +323,6 @@
           <w:p>
             <w:pPr>
               <w:jc w:val="center"/>
-              <w:rPr>
-                <w:rFonts w:hint="eastAsia"/>
-              </w:rPr>
             </w:pPr>
             <w:r>
               <w:rPr>
@@ -360,9 +339,6 @@
           <w:p>
             <w:pPr>
               <w:jc w:val="center"/>
-              <w:rPr>
-                <w:rFonts w:hint="eastAsia"/>
-              </w:rPr>
             </w:pPr>
             <w:r>
               <w:rPr>
@@ -379,15 +355,21 @@
           <w:p>
             <w:pPr>
               <w:jc w:val="center"/>
-              <w:rPr>
-                <w:rFonts w:hint="eastAsia"/>
-              </w:rPr>
-            </w:pPr>
-            <w:r>
-              <w:rPr>
-                <w:rFonts w:hint="eastAsia"/>
-              </w:rPr>
-              <w:t>大二上</w:t>
+            </w:pPr>
+            <w:r>
+              <w:rPr>
+                <w:rFonts w:hint="eastAsia"/>
+              </w:rPr>
+              <w:t>2</w:t>
+            </w:r>
+            <w:r>
+              <w:t>022</w:t>
+            </w:r>
+            <w:r>
+              <w:rPr>
+                <w:rFonts w:hint="eastAsia"/>
+              </w:rPr>
+              <w:t>秋季学期</w:t>
             </w:r>
           </w:p>
         </w:tc>
@@ -400,9 +382,6 @@
           <w:p>
             <w:pPr>
               <w:jc w:val="center"/>
-              <w:rPr>
-                <w:rFonts w:hint="eastAsia"/>
-              </w:rPr>
             </w:pPr>
             <w:r>
               <w:rPr>
@@ -419,36 +398,57 @@
           <w:p>
             <w:pPr>
               <w:jc w:val="center"/>
-              <w:rPr>
-                <w:rFonts w:hint="eastAsia"/>
-              </w:rPr>
-            </w:pPr>
-          </w:p>
-        </w:tc>
-        <w:tc>
-          <w:tcPr>
-            <w:tcW w:w="2074" w:type="dxa"/>
-          </w:tcPr>
-          <w:p>
-            <w:pPr>
-              <w:jc w:val="center"/>
-              <w:rPr>
-                <w:rFonts w:hint="eastAsia"/>
-              </w:rPr>
-            </w:pPr>
-          </w:p>
-        </w:tc>
-        <w:tc>
-          <w:tcPr>
-            <w:tcW w:w="2074" w:type="dxa"/>
-          </w:tcPr>
-          <w:p>
-            <w:pPr>
-              <w:jc w:val="center"/>
-              <w:rPr>
-                <w:rFonts w:hint="eastAsia"/>
-              </w:rPr>
-            </w:pPr>
+            </w:pPr>
+            <w:r>
+              <w:rPr>
+                <w:rFonts w:hint="eastAsia"/>
+              </w:rPr>
+              <w:t>《走出中国式现代化新道路》</w:t>
+            </w:r>
+          </w:p>
+        </w:tc>
+        <w:tc>
+          <w:tcPr>
+            <w:tcW w:w="2074" w:type="dxa"/>
+          </w:tcPr>
+          <w:p>
+            <w:pPr>
+              <w:jc w:val="center"/>
+            </w:pPr>
+            <w:r>
+              <w:rPr>
+                <w:rFonts w:hint="eastAsia"/>
+              </w:rPr>
+              <w:t>汪兴福教授</w:t>
+            </w:r>
+          </w:p>
+        </w:tc>
+        <w:tc>
+          <w:tcPr>
+            <w:tcW w:w="2074" w:type="dxa"/>
+          </w:tcPr>
+          <w:p>
+            <w:pPr>
+              <w:jc w:val="center"/>
+              <w:rPr>
+                <w:rFonts w:hint="eastAsia"/>
+              </w:rPr>
+            </w:pPr>
+            <w:r>
+              <w:rPr>
+                <w:rFonts w:hint="eastAsia"/>
+              </w:rPr>
+              <w:t>2</w:t>
+            </w:r>
+            <w:r>
+              <w:t>022</w:t>
+            </w:r>
+            <w:r>
+              <w:rPr>
+                <w:rFonts w:hint="eastAsia"/>
+              </w:rPr>
+              <w:t>春季学期</w:t>
+            </w:r>
           </w:p>
         </w:tc>
       </w:tr>
@@ -460,9 +460,6 @@
           <w:p>
             <w:pPr>
               <w:jc w:val="center"/>
-              <w:rPr>
-                <w:rFonts w:hint="eastAsia"/>
-              </w:rPr>
             </w:pPr>
             <w:r>
               <w:rPr>
@@ -479,36 +476,54 @@
           <w:p>
             <w:pPr>
               <w:jc w:val="center"/>
-              <w:rPr>
-                <w:rFonts w:hint="eastAsia"/>
-              </w:rPr>
-            </w:pPr>
-          </w:p>
-        </w:tc>
-        <w:tc>
-          <w:tcPr>
-            <w:tcW w:w="2074" w:type="dxa"/>
-          </w:tcPr>
-          <w:p>
-            <w:pPr>
-              <w:jc w:val="center"/>
-              <w:rPr>
-                <w:rFonts w:hint="eastAsia"/>
-              </w:rPr>
-            </w:pPr>
-          </w:p>
-        </w:tc>
-        <w:tc>
-          <w:tcPr>
-            <w:tcW w:w="2074" w:type="dxa"/>
-          </w:tcPr>
-          <w:p>
-            <w:pPr>
-              <w:jc w:val="center"/>
-              <w:rPr>
-                <w:rFonts w:hint="eastAsia"/>
-              </w:rPr>
-            </w:pPr>
+            </w:pPr>
+            <w:r>
+              <w:rPr>
+                <w:rFonts w:hint="eastAsia"/>
+              </w:rPr>
+              <w:t>《当前宏观经济形势分析》</w:t>
+            </w:r>
+          </w:p>
+        </w:tc>
+        <w:tc>
+          <w:tcPr>
+            <w:tcW w:w="2074" w:type="dxa"/>
+          </w:tcPr>
+          <w:p>
+            <w:pPr>
+              <w:jc w:val="center"/>
+            </w:pPr>
+            <w:r>
+              <w:rPr>
+                <w:rFonts w:hint="eastAsia"/>
+              </w:rPr>
+              <w:t>韩心灵教授</w:t>
+            </w:r>
+          </w:p>
+        </w:tc>
+        <w:tc>
+          <w:tcPr>
+            <w:tcW w:w="2074" w:type="dxa"/>
+          </w:tcPr>
+          <w:p>
+            <w:pPr>
+              <w:jc w:val="center"/>
+            </w:pPr>
+            <w:r>
+              <w:rPr>
+                <w:rFonts w:hint="eastAsia"/>
+              </w:rPr>
+              <w:t>2</w:t>
+            </w:r>
+            <w:r>
+              <w:t>022</w:t>
+            </w:r>
+            <w:r>
+              <w:rPr>
+                <w:rFonts w:hint="eastAsia"/>
+              </w:rPr>
+              <w:t>春季学期</w:t>
+            </w:r>
           </w:p>
         </w:tc>
       </w:tr>
@@ -516,18 +531,9 @@
     <w:p>
       <w:pPr>
         <w:ind w:left="420" w:hanging="420"/>
-        <w:rPr>
-          <w:rFonts w:hint="eastAsia"/>
-        </w:rPr>
       </w:pPr>
     </w:p>
-    <w:p>
-      <w:pPr>
-        <w:rPr>
-          <w:rFonts w:hint="eastAsia"/>
-        </w:rPr>
-      </w:pPr>
-    </w:p>
+    <w:p/>
     <w:p>
       <w:r>
         <w:rPr>

--- a/To be done/形势与政策报告1.docx
+++ b/To be done/形势与政策报告1.docx
@@ -1,6 +1,6 @@
 
 <file path=word/document.xml><?xml version="1.0" encoding="utf-8"?>
-<w:document xmlns:wpc="http://schemas.microsoft.com/office/word/2010/wordprocessingCanvas" xmlns:cx="http://schemas.microsoft.com/office/drawing/2014/chartex" xmlns:cx1="http://schemas.microsoft.com/office/drawing/2015/9/8/chartex" xmlns:cx2="http://schemas.microsoft.com/office/drawing/2015/10/21/chartex" xmlns:cx3="http://schemas.microsoft.com/office/drawing/2016/5/9/chartex" xmlns:cx4="http://schemas.microsoft.com/office/drawing/2016/5/10/chartex" xmlns:cx5="http://schemas.microsoft.com/office/drawing/2016/5/11/chartex" xmlns:cx6="http://schemas.microsoft.com/office/drawing/2016/5/12/chartex" xmlns:cx7="http://schemas.microsoft.com/office/drawing/2016/5/13/chartex" xmlns:cx8="http://schemas.microsoft.com/office/drawing/2016/5/14/chartex" xmlns:mc="http://schemas.openxmlformats.org/markup-compatibility/2006" xmlns:aink="http://schemas.microsoft.com/office/drawing/2016/ink" xmlns:am3d="http://schemas.microsoft.com/office/drawing/2017/model3d" xmlns:o="urn:schemas-microsoft-com:office:office" xmlns:oel="http://schemas.microsoft.com/office/2019/extlst" xmlns:r="http://schemas.openxmlformats.org/officeDocument/2006/relationships" xmlns:m="http://schemas.openxmlformats.org/officeDocument/2006/math" xmlns:v="urn:schemas-microsoft-com:vml" xmlns:wp14="http://schemas.microsoft.com/office/word/2010/wordprocessingDrawing" xmlns:wp="http://schemas.openxmlformats.org/drawingml/2006/wordprocessingDrawing" xmlns:w10="urn:schemas-microsoft-com:office:word" xmlns:w="http://schemas.openxmlformats.org/wordprocessingml/2006/main" xmlns:w14="http://schemas.microsoft.com/office/word/2010/wordml" xmlns:w15="http://schemas.microsoft.com/office/word/2012/wordml" xmlns:w16cex="http://schemas.microsoft.com/office/word/2018/wordml/cex" xmlns:w16cid="http://schemas.microsoft.com/office/word/2016/wordml/cid" xmlns:w16="http://schemas.microsoft.com/office/word/2018/wordml" xmlns:w16sdtdh="http://schemas.microsoft.com/office/word/2020/wordml/sdtdatahash" xmlns:w16se="http://schemas.microsoft.com/office/word/2015/wordml/symex" xmlns:wpg="http://schemas.microsoft.com/office/word/2010/wordprocessingGroup" xmlns:wpi="http://schemas.microsoft.com/office/word/2010/wordprocessingInk" xmlns:wne="http://schemas.microsoft.com/office/word/2006/wordml" xmlns:wps="http://schemas.microsoft.com/office/word/2010/wordprocessingShape" mc:Ignorable="w14 w15 w16se w16cid w16 w16cex w16sdtdh wp14">
+<w:document xmlns:wpc="http://schemas.microsoft.com/office/word/2010/wordprocessingCanvas" xmlns:cx="http://schemas.microsoft.com/office/drawing/2014/chartex" xmlns:cx1="http://schemas.microsoft.com/office/drawing/2015/9/8/chartex" xmlns:cx2="http://schemas.microsoft.com/office/drawing/2015/10/21/chartex" xmlns:cx3="http://schemas.microsoft.com/office/drawing/2016/5/9/chartex" xmlns:cx4="http://schemas.microsoft.com/office/drawing/2016/5/10/chartex" xmlns:cx5="http://schemas.microsoft.com/office/drawing/2016/5/11/chartex" xmlns:cx6="http://schemas.microsoft.com/office/drawing/2016/5/12/chartex" xmlns:cx7="http://schemas.microsoft.com/office/drawing/2016/5/13/chartex" xmlns:cx8="http://schemas.microsoft.com/office/drawing/2016/5/14/chartex" xmlns:mc="http://schemas.openxmlformats.org/markup-compatibility/2006" xmlns:aink="http://schemas.microsoft.com/office/drawing/2016/ink" xmlns:am3d="http://schemas.microsoft.com/office/drawing/2017/model3d" xmlns:o="urn:schemas-microsoft-com:office:office" xmlns:r="http://schemas.openxmlformats.org/officeDocument/2006/relationships" xmlns:m="http://schemas.openxmlformats.org/officeDocument/2006/math" xmlns:v="urn:schemas-microsoft-com:vml" xmlns:wp14="http://schemas.microsoft.com/office/word/2010/wordprocessingDrawing" xmlns:wp="http://schemas.openxmlformats.org/drawingml/2006/wordprocessingDrawing" xmlns:w10="urn:schemas-microsoft-com:office:word" xmlns:w="http://schemas.openxmlformats.org/wordprocessingml/2006/main" xmlns:w14="http://schemas.microsoft.com/office/word/2010/wordml" xmlns:w15="http://schemas.microsoft.com/office/word/2012/wordml" xmlns:w16cex="http://schemas.microsoft.com/office/word/2018/wordml/cex" xmlns:w16cid="http://schemas.microsoft.com/office/word/2016/wordml/cid" xmlns:w16="http://schemas.microsoft.com/office/word/2018/wordml" xmlns:w16sdtdh="http://schemas.microsoft.com/office/word/2020/wordml/sdtdatahash" xmlns:w16se="http://schemas.microsoft.com/office/word/2015/wordml/symex" xmlns:wpg="http://schemas.microsoft.com/office/word/2010/wordprocessingGroup" xmlns:wpi="http://schemas.microsoft.com/office/word/2010/wordprocessingInk" xmlns:wne="http://schemas.microsoft.com/office/word/2006/wordml" xmlns:wps="http://schemas.microsoft.com/office/word/2010/wordprocessingShape" mc:Ignorable="w14 w15 w16se w16cid w16 w16cex w16sdtdh wp14">
   <w:body>
     <w:p>
       <w:pPr>
@@ -430,9 +430,6 @@
           <w:p>
             <w:pPr>
               <w:jc w:val="center"/>
-              <w:rPr>
-                <w:rFonts w:hint="eastAsia"/>
-              </w:rPr>
             </w:pPr>
             <w:r>
               <w:rPr>
@@ -548,6 +545,418 @@
         <w:t>（请选择其感受最深的一次讲座，撰写感想报告，报告要求：字数不少于1500字， 应独立完成，内容真实、丰富，不得弄虚作假、编造或抄袭，否则审核时将作不通过处理。）</w:t>
       </w:r>
     </w:p>
+    <w:p/>
+    <w:p/>
+    <w:p>
+      <w:pPr>
+        <w:jc w:val="center"/>
+        <w:rPr>
+          <w:b/>
+          <w:bCs/>
+          <w:sz w:val="28"/>
+          <w:szCs w:val="32"/>
+        </w:rPr>
+      </w:pPr>
+      <w:r>
+        <w:rPr>
+          <w:rFonts w:hint="eastAsia"/>
+          <w:b/>
+          <w:bCs/>
+          <w:sz w:val="28"/>
+          <w:szCs w:val="32"/>
+        </w:rPr>
+        <w:t>《新时代十年</w:t>
+      </w:r>
+      <w:r>
+        <w:rPr>
+          <w:rFonts w:hint="eastAsia"/>
+          <w:b/>
+          <w:bCs/>
+          <w:sz w:val="28"/>
+          <w:szCs w:val="32"/>
+        </w:rPr>
+        <w:t>的伟大变革</w:t>
+      </w:r>
+      <w:r>
+        <w:rPr>
+          <w:rFonts w:hint="eastAsia"/>
+          <w:b/>
+          <w:bCs/>
+          <w:sz w:val="28"/>
+          <w:szCs w:val="32"/>
+        </w:rPr>
+        <w:t>》观后感</w:t>
+      </w:r>
+    </w:p>
+    <w:p/>
+    <w:p>
+      <w:pPr>
+        <w:ind w:firstLine="420"/>
+      </w:pPr>
+      <w:r>
+        <w:rPr>
+          <w:rFonts w:hint="eastAsia"/>
+        </w:rPr>
+        <w:t>“习近平新时代中国特色社会主义思想”系列讲座中，张复俊教授的《新时代十年的伟大变革》主题报告，犹如春风拂面，引人陶醉，不禁使我想起了文学巨匠鲁迅的一句名言：“立身处世，有何要求？”这场讲座为我们呈现了中国特色社会主义新时代的壮丽画卷，也让我深刻思考了自己在这个伟大时代中的责任和担当。</w:t>
+      </w:r>
+    </w:p>
+    <w:p>
+      <w:pPr>
+        <w:ind w:firstLine="420"/>
+      </w:pPr>
+      <w:r>
+        <w:rPr>
+          <w:rFonts w:hint="eastAsia"/>
+        </w:rPr>
+        <w:t>张复俊教授的报告以“新时代十年的伟大变革”为主题，深刻剖析了中国特色社会主义进入新时代的历史脉络。正如古人云：“前事不忘，后事之师”，这十年来，我们党在新的历史方位上探索前行，解决了一系列长期积累和新出现的重大问题，推动了经济社会发展。这一历程无愧是中国特色社会主义思想的生动实践，也是中国精神的熠熠生辉。这场讲座提到的“坚决拥护‘两个确立’，坚决做到‘两个维护’”</w:t>
+      </w:r>
+      <w:r>
+        <w:rPr>
+          <w:rFonts w:hint="eastAsia"/>
+        </w:rPr>
+        <w:t>也</w:t>
+      </w:r>
+      <w:r>
+        <w:rPr>
+          <w:rFonts w:hint="eastAsia"/>
+        </w:rPr>
+        <w:t>让我不禁联想到古代文人的壮怀激烈：“</w:t>
+      </w:r>
+      <w:r>
+        <w:rPr>
+          <w:rFonts w:hint="eastAsia"/>
+        </w:rPr>
+        <w:t>千磨万击还坚劲，任尔东西南北风</w:t>
+      </w:r>
+      <w:r>
+        <w:rPr>
+          <w:rFonts w:hint="eastAsia"/>
+        </w:rPr>
+        <w:t>”，这正是中国特色社会主义思想在新时代伟大变革中的坚定态度</w:t>
+      </w:r>
+      <w:r>
+        <w:rPr>
+          <w:rFonts w:hint="eastAsia"/>
+        </w:rPr>
+        <w:t>，</w:t>
+      </w:r>
+      <w:r>
+        <w:rPr>
+          <w:rFonts w:hint="eastAsia"/>
+        </w:rPr>
+        <w:t>如同唐代诗人白居易的诗句：“亦余心之所善兮，虽九死其犹未悔”，这种坚守初心、忠诚使命的信仰，为中国特色社会主义的前行提供了坚实的道义支撑。</w:t>
+      </w:r>
+    </w:p>
+    <w:p>
+      <w:pPr>
+        <w:ind w:firstLine="420"/>
+      </w:pPr>
+      <w:r>
+        <w:rPr>
+          <w:rFonts w:hint="eastAsia"/>
+        </w:rPr>
+        <w:t>在这样的光明道路下，在这样的思想引领下，</w:t>
+      </w:r>
+      <w:r>
+        <w:rPr>
+          <w:rFonts w:hint="eastAsia"/>
+        </w:rPr>
+        <w:t>新时代十年，我们的生活出现了翻天覆地的、令人瞩目的伟大变革。</w:t>
+      </w:r>
+    </w:p>
+    <w:p>
+      <w:r>
+        <w:rPr>
+          <w:rFonts w:hint="eastAsia"/>
+        </w:rPr>
+        <w:t xml:space="preserve"> </w:t>
+      </w:r>
+      <w:r>
+        <w:t xml:space="preserve">   </w:t>
+      </w:r>
+      <w:r>
+        <w:rPr>
+          <w:rFonts w:hint="eastAsia"/>
+        </w:rPr>
+        <w:t>首先，脱贫攻坚。这是一场关系千家万户的伟大斗争，如同阳春百花竞放，改变了数百万贫困家庭的命运。</w:t>
+      </w:r>
+      <w:r>
+        <w:rPr>
+          <w:rFonts w:hint="eastAsia"/>
+        </w:rPr>
+        <w:t>我的妈妈也是这其中的一员，在全面建成小康社会之前，她经常去偏远</w:t>
+      </w:r>
+      <w:r>
+        <w:rPr>
+          <w:rFonts w:hint="eastAsia"/>
+        </w:rPr>
+        <w:lastRenderedPageBreak/>
+        <w:t>的山区扶贫，为当地的贫困户带去补贴和安抚，经过万万千千我妈妈这样的党员的努力，</w:t>
+      </w:r>
+      <w:r>
+        <w:rPr>
+          <w:rFonts w:hint="eastAsia"/>
+        </w:rPr>
+        <w:t>曾经的贫瘠山区，如今变成了绿水青山，蓝天白云。乡村振兴战略的推动，使农村面貌焕然一新，人民群众的生活水平有了显著提高，这一伟大变革无疑是中国特色社会主义伟大胜利的缩影。</w:t>
+      </w:r>
+    </w:p>
+    <w:p>
+      <w:pPr>
+        <w:rPr>
+          <w:rFonts w:hint="eastAsia"/>
+        </w:rPr>
+      </w:pPr>
+      <w:r>
+        <w:rPr>
+          <w:rFonts w:hint="eastAsia"/>
+        </w:rPr>
+        <w:t xml:space="preserve"> </w:t>
+      </w:r>
+      <w:r>
+        <w:t xml:space="preserve">   </w:t>
+      </w:r>
+      <w:r>
+        <w:rPr>
+          <w:rFonts w:hint="eastAsia"/>
+        </w:rPr>
+        <w:t>其次，科技创新。正如古人云：“巧者劳而知者忧，无巧不成书”，中国在科技领域的突破与创新，如同一轮明月升空，照亮了新时代的道路。从高铁、移动支付到人工智能，</w:t>
+      </w:r>
+      <w:r>
+        <w:rPr>
+          <w:rFonts w:hint="eastAsia"/>
+        </w:rPr>
+        <w:t>从墨子号到神威太湖之光再到5G信号，</w:t>
+      </w:r>
+      <w:r>
+        <w:rPr>
+          <w:rFonts w:hint="eastAsia"/>
+        </w:rPr>
+        <w:t>中国走在了科技的前沿，</w:t>
+      </w:r>
+      <w:r>
+        <w:rPr>
+          <w:rFonts w:hint="eastAsia"/>
+        </w:rPr>
+        <w:t>如同C919一样腾空而起，</w:t>
+      </w:r>
+      <w:r>
+        <w:rPr>
+          <w:rFonts w:hint="eastAsia"/>
+        </w:rPr>
+        <w:t>为人民提供了更便捷的生活方式，也为国家的全面发展提供了坚实支撑。</w:t>
+      </w:r>
+    </w:p>
+    <w:p>
+      <w:pPr>
+        <w:rPr>
+          <w:rFonts w:hint="eastAsia"/>
+        </w:rPr>
+      </w:pPr>
+      <w:r>
+        <w:rPr>
+          <w:rFonts w:hint="eastAsia"/>
+        </w:rPr>
+        <w:t xml:space="preserve"> </w:t>
+      </w:r>
+      <w:r>
+        <w:t xml:space="preserve">   </w:t>
+      </w:r>
+      <w:r>
+        <w:rPr>
+          <w:rFonts w:hint="eastAsia"/>
+        </w:rPr>
+        <w:t>再者，生态环境保护。伟大变革也体现在人与自然的和谐相处。中国大力推动生态文明建设，采取了一系列环保措施，治理了空气污染、水质问题，</w:t>
+      </w:r>
+      <w:r>
+        <w:rPr>
+          <w:rFonts w:hint="eastAsia"/>
+        </w:rPr>
+        <w:t>前些年发展工业造成的污染现在也正在慢慢弥补，</w:t>
+      </w:r>
+      <w:r>
+        <w:rPr>
+          <w:rFonts w:hint="eastAsia"/>
+        </w:rPr>
+        <w:t>蓝天白云成为城市常态，清澈河流回归自然。这一伟大变革不仅使人民生活更加宜居，也为子孙后代留下了更美好的环境。</w:t>
+      </w:r>
+    </w:p>
+    <w:p>
+      <w:pPr>
+        <w:rPr>
+          <w:rFonts w:hint="eastAsia"/>
+        </w:rPr>
+      </w:pPr>
+      <w:r>
+        <w:rPr>
+          <w:rFonts w:hint="eastAsia"/>
+        </w:rPr>
+        <w:t xml:space="preserve"> </w:t>
+      </w:r>
+      <w:r>
+        <w:t xml:space="preserve">   </w:t>
+      </w:r>
+      <w:r>
+        <w:rPr>
+          <w:rFonts w:hint="eastAsia"/>
+        </w:rPr>
+        <w:t>最后，国际合作与全球影响。</w:t>
+      </w:r>
+      <w:r>
+        <w:rPr>
+          <w:rFonts w:hint="eastAsia"/>
+        </w:rPr>
+        <w:t>“弱国无外交”，我们深知这一点，所以我们努力强大起来，也是为了在国际上有话语权，在</w:t>
+      </w:r>
+      <w:r>
+        <w:rPr>
+          <w:rFonts w:hint="eastAsia"/>
+        </w:rPr>
+        <w:t>中国特色社会主义新时代，</w:t>
+      </w:r>
+      <w:r>
+        <w:rPr>
+          <w:rFonts w:hint="eastAsia"/>
+        </w:rPr>
+        <w:t>我们敞开</w:t>
+      </w:r>
+      <w:r>
+        <w:rPr>
+          <w:rFonts w:hint="eastAsia"/>
+        </w:rPr>
+        <w:t>大门，积极参与全球事务，推动构建人类命运共同体。倡导“一带一路”倡议、参与全球气候治理</w:t>
+      </w:r>
+      <w:r>
+        <w:rPr>
+          <w:rFonts w:hint="eastAsia"/>
+        </w:rPr>
+        <w:t>，尤其是在疫情三年期间，我们展示出举世无双的</w:t>
+      </w:r>
+      <w:r>
+        <w:rPr>
+          <w:rFonts w:hint="eastAsia"/>
+        </w:rPr>
+        <w:t>管理能力和国际援助能力，</w:t>
+      </w:r>
+      <w:r>
+        <w:rPr>
+          <w:rFonts w:hint="eastAsia"/>
+        </w:rPr>
+        <w:t>中国在国际舞台上崭露头角，赢得了世界的尊重与合作。这</w:t>
+      </w:r>
+      <w:r>
+        <w:rPr>
+          <w:rFonts w:hint="eastAsia"/>
+        </w:rPr>
+        <w:t>些</w:t>
+      </w:r>
+      <w:r>
+        <w:rPr>
+          <w:rFonts w:hint="eastAsia"/>
+        </w:rPr>
+        <w:t>伟大变革</w:t>
+      </w:r>
+      <w:r>
+        <w:rPr>
+          <w:rFonts w:hint="eastAsia"/>
+        </w:rPr>
+        <w:t>使得</w:t>
+      </w:r>
+      <w:r>
+        <w:rPr>
+          <w:rFonts w:hint="eastAsia"/>
+        </w:rPr>
+        <w:t>中国成为了全球和平与发展的重要力量，也为维护世界的和平与稳定贡献了中国智慧和中国方案。</w:t>
+      </w:r>
+    </w:p>
+    <w:p>
+      <w:pPr>
+        <w:rPr>
+          <w:rFonts w:hint="eastAsia"/>
+        </w:rPr>
+      </w:pPr>
+      <w:r>
+        <w:rPr>
+          <w:rFonts w:hint="eastAsia"/>
+        </w:rPr>
+        <w:t xml:space="preserve"> </w:t>
+      </w:r>
+      <w:r>
+        <w:t xml:space="preserve">   </w:t>
+      </w:r>
+      <w:r>
+        <w:rPr>
+          <w:rFonts w:hint="eastAsia"/>
+        </w:rPr>
+        <w:t>这十年的伟大变革，如同一幅生动的画卷，将人民的幸福与国家的兴旺交织在一起。生活是一种明白，每个人都是一种天使，有一种使命，那就是去寻找属于自己的幸福，去守护自己的国家。在新时代的征程中，我们每一个人都是这伟大变革的见证者，共同书写着中国特色社会主义新时代的壮丽篇章。</w:t>
+      </w:r>
+    </w:p>
+    <w:p>
+      <w:r>
+        <w:rPr>
+          <w:rFonts w:hint="eastAsia"/>
+        </w:rPr>
+        <w:t xml:space="preserve"> </w:t>
+      </w:r>
+      <w:r>
+        <w:t xml:space="preserve">   </w:t>
+      </w:r>
+      <w:r>
+        <w:rPr>
+          <w:rFonts w:hint="eastAsia"/>
+        </w:rPr>
+        <w:t>最后，让我再次引用鲁迅的名言：“立身处世，有何要求？”这场讲座不仅是对新时代伟大变革的见证和感受，更是对我们每个人在伟大时代中的使命和担当的思考。在习近平新时代中国特色社会主义思想的引领下，我们应更加坚定信仰，</w:t>
+      </w:r>
+      <w:r>
+        <w:rPr>
+          <w:rFonts w:hint="eastAsia"/>
+        </w:rPr>
+        <w:t>“白首不坠青云之志”，</w:t>
+      </w:r>
+      <w:r>
+        <w:rPr>
+          <w:rFonts w:hint="eastAsia"/>
+        </w:rPr>
+        <w:t>积极投身建设中国特色社会主义事业，为国家和人民的幸福和繁荣贡献自己的力量，让中国特色社会主义的伟大事业在新时代蓬勃发展，如同</w:t>
+      </w:r>
+      <w:r>
+        <w:rPr>
+          <w:rFonts w:hint="eastAsia"/>
+        </w:rPr>
+        <w:t>毛主席</w:t>
+      </w:r>
+      <w:r>
+        <w:rPr>
+          <w:rFonts w:hint="eastAsia"/>
+        </w:rPr>
+        <w:t>的豪情壮志：“</w:t>
+      </w:r>
+      <w:r>
+        <w:rPr>
+          <w:rFonts w:hint="eastAsia"/>
+        </w:rPr>
+        <w:t>鹰击长空</w:t>
+      </w:r>
+      <w:r>
+        <w:rPr>
+          <w:rFonts w:hint="eastAsia"/>
+        </w:rPr>
+        <w:t>”</w:t>
+      </w:r>
+      <w:r>
+        <w:rPr>
+          <w:rFonts w:hint="eastAsia"/>
+        </w:rPr>
+        <w:t>、“百舸争流”</w:t>
+      </w:r>
+      <w:r>
+        <w:rPr>
+          <w:rFonts w:hint="eastAsia"/>
+        </w:rPr>
+        <w:t>，激荡在历史长河中，生生不息。</w:t>
+      </w:r>
+    </w:p>
+    <w:p/>
+    <w:p/>
     <w:p/>
     <w:p/>
     <w:p/>
@@ -568,7 +977,7 @@
 </file>
 
 <file path=word/numbering.xml><?xml version="1.0" encoding="utf-8"?>
-<w:numbering xmlns:wpc="http://schemas.microsoft.com/office/word/2010/wordprocessingCanvas" xmlns:cx="http://schemas.microsoft.com/office/drawing/2014/chartex" xmlns:cx1="http://schemas.microsoft.com/office/drawing/2015/9/8/chartex" xmlns:cx2="http://schemas.microsoft.com/office/drawing/2015/10/21/chartex" xmlns:cx3="http://schemas.microsoft.com/office/drawing/2016/5/9/chartex" xmlns:cx4="http://schemas.microsoft.com/office/drawing/2016/5/10/chartex" xmlns:cx5="http://schemas.microsoft.com/office/drawing/2016/5/11/chartex" xmlns:cx6="http://schemas.microsoft.com/office/drawing/2016/5/12/chartex" xmlns:cx7="http://schemas.microsoft.com/office/drawing/2016/5/13/chartex" xmlns:cx8="http://schemas.microsoft.com/office/drawing/2016/5/14/chartex" xmlns:mc="http://schemas.openxmlformats.org/markup-compatibility/2006" xmlns:aink="http://schemas.microsoft.com/office/drawing/2016/ink" xmlns:am3d="http://schemas.microsoft.com/office/drawing/2017/model3d" xmlns:o="urn:schemas-microsoft-com:office:office" xmlns:oel="http://schemas.microsoft.com/office/2019/extlst" xmlns:r="http://schemas.openxmlformats.org/officeDocument/2006/relationships" xmlns:m="http://schemas.openxmlformats.org/officeDocument/2006/math" xmlns:v="urn:schemas-microsoft-com:vml" xmlns:wp14="http://schemas.microsoft.com/office/word/2010/wordprocessingDrawing" xmlns:wp="http://schemas.openxmlformats.org/drawingml/2006/wordprocessingDrawing" xmlns:w10="urn:schemas-microsoft-com:office:word" xmlns:w="http://schemas.openxmlformats.org/wordprocessingml/2006/main" xmlns:w14="http://schemas.microsoft.com/office/word/2010/wordml" xmlns:w15="http://schemas.microsoft.com/office/word/2012/wordml" xmlns:w16cex="http://schemas.microsoft.com/office/word/2018/wordml/cex" xmlns:w16cid="http://schemas.microsoft.com/office/word/2016/wordml/cid" xmlns:w16="http://schemas.microsoft.com/office/word/2018/wordml" xmlns:w16sdtdh="http://schemas.microsoft.com/office/word/2020/wordml/sdtdatahash" xmlns:w16se="http://schemas.microsoft.com/office/word/2015/wordml/symex" xmlns:wpg="http://schemas.microsoft.com/office/word/2010/wordprocessingGroup" xmlns:wpi="http://schemas.microsoft.com/office/word/2010/wordprocessingInk" xmlns:wne="http://schemas.microsoft.com/office/word/2006/wordml" xmlns:wps="http://schemas.microsoft.com/office/word/2010/wordprocessingShape" mc:Ignorable="w14 w15 w16se w16cid w16 w16cex w16sdtdh wp14">
+<w:numbering xmlns:wpc="http://schemas.microsoft.com/office/word/2010/wordprocessingCanvas" xmlns:cx="http://schemas.microsoft.com/office/drawing/2014/chartex" xmlns:cx1="http://schemas.microsoft.com/office/drawing/2015/9/8/chartex" xmlns:cx2="http://schemas.microsoft.com/office/drawing/2015/10/21/chartex" xmlns:cx3="http://schemas.microsoft.com/office/drawing/2016/5/9/chartex" xmlns:cx4="http://schemas.microsoft.com/office/drawing/2016/5/10/chartex" xmlns:cx5="http://schemas.microsoft.com/office/drawing/2016/5/11/chartex" xmlns:cx6="http://schemas.microsoft.com/office/drawing/2016/5/12/chartex" xmlns:cx7="http://schemas.microsoft.com/office/drawing/2016/5/13/chartex" xmlns:cx8="http://schemas.microsoft.com/office/drawing/2016/5/14/chartex" xmlns:mc="http://schemas.openxmlformats.org/markup-compatibility/2006" xmlns:aink="http://schemas.microsoft.com/office/drawing/2016/ink" xmlns:am3d="http://schemas.microsoft.com/office/drawing/2017/model3d" xmlns:o="urn:schemas-microsoft-com:office:office" xmlns:r="http://schemas.openxmlformats.org/officeDocument/2006/relationships" xmlns:m="http://schemas.openxmlformats.org/officeDocument/2006/math" xmlns:v="urn:schemas-microsoft-com:vml" xmlns:wp14="http://schemas.microsoft.com/office/word/2010/wordprocessingDrawing" xmlns:wp="http://schemas.openxmlformats.org/drawingml/2006/wordprocessingDrawing" xmlns:w10="urn:schemas-microsoft-com:office:word" xmlns:w="http://schemas.openxmlformats.org/wordprocessingml/2006/main" xmlns:w14="http://schemas.microsoft.com/office/word/2010/wordml" xmlns:w15="http://schemas.microsoft.com/office/word/2012/wordml" xmlns:w16cex="http://schemas.microsoft.com/office/word/2018/wordml/cex" xmlns:w16cid="http://schemas.microsoft.com/office/word/2016/wordml/cid" xmlns:w16="http://schemas.microsoft.com/office/word/2018/wordml" xmlns:w16sdtdh="http://schemas.microsoft.com/office/word/2020/wordml/sdtdatahash" xmlns:w16se="http://schemas.microsoft.com/office/word/2015/wordml/symex" xmlns:wpg="http://schemas.microsoft.com/office/word/2010/wordprocessingGroup" xmlns:wpi="http://schemas.microsoft.com/office/word/2010/wordprocessingInk" xmlns:wne="http://schemas.microsoft.com/office/word/2006/wordml" xmlns:wps="http://schemas.microsoft.com/office/word/2010/wordprocessingShape" mc:Ignorable="w14 w15 w16se w16cid w16 w16cex w16sdtdh wp14">
   <w:abstractNum w:abstractNumId="0" w15:restartNumberingAfterBreak="0">
     <w:nsid w:val="12307018"/>
     <w:multiLevelType w:val="hybridMultilevel"/>
@@ -658,7 +1067,7 @@
       </w:pPr>
     </w:lvl>
   </w:abstractNum>
-  <w:num w:numId="1" w16cid:durableId="310596846">
+  <w:num w:numId="1">
     <w:abstractNumId w:val="0"/>
   </w:num>
 </w:numbering>
